--- a/os/l8/imgs/imgs.docx
+++ b/os/l8/imgs/imgs.docx
@@ -7,6 +7,11 @@
         <w:pStyle w:val="Heading1"/>
       </w:pPr>
       <w:r>
+        <w:rPr>
+          <w:rFonts w:ascii="Arial" w:hAnsi="Arial" w:eastAsia="Arial"/>
+          <w:color w:val="000000"/>
+          <w:sz w:val="32"/>
+        </w:rPr>
         <w:t>Зображення з теки imgs</w:t>
       </w:r>
     </w:p>
@@ -15,6 +20,11 @@
         <w:jc w:val="left"/>
       </w:pPr>
       <w:r>
+        <w:rPr>
+          <w:rFonts w:ascii="Arial" w:hAnsi="Arial" w:eastAsia="Arial"/>
+          <w:color w:val="000000"/>
+          <w:sz w:val="28"/>
+        </w:rPr>
         <w:t>На рис. 1 зображено Screenshot_1.</w:t>
       </w:r>
     </w:p>
@@ -61,6 +71,11 @@
         <w:jc w:val="center"/>
       </w:pPr>
       <w:r>
+        <w:rPr>
+          <w:rFonts w:ascii="Arial" w:hAnsi="Arial" w:eastAsia="Arial"/>
+          <w:color w:val="000000"/>
+          <w:sz w:val="28"/>
+        </w:rPr>
         <w:t>Рис. 1 — Screenshot_1</w:t>
       </w:r>
     </w:p>
@@ -70,6 +85,11 @@
         <w:jc w:val="left"/>
       </w:pPr>
       <w:r>
+        <w:rPr>
+          <w:rFonts w:ascii="Arial" w:hAnsi="Arial" w:eastAsia="Arial"/>
+          <w:color w:val="000000"/>
+          <w:sz w:val="28"/>
+        </w:rPr>
         <w:t>На рис. 2 зображено Screenshot_2.</w:t>
       </w:r>
     </w:p>
@@ -116,6 +136,11 @@
         <w:jc w:val="center"/>
       </w:pPr>
       <w:r>
+        <w:rPr>
+          <w:rFonts w:ascii="Arial" w:hAnsi="Arial" w:eastAsia="Arial"/>
+          <w:color w:val="000000"/>
+          <w:sz w:val="28"/>
+        </w:rPr>
         <w:t>Рис. 2 — Screenshot_2</w:t>
       </w:r>
     </w:p>
@@ -125,6 +150,11 @@
         <w:jc w:val="left"/>
       </w:pPr>
       <w:r>
+        <w:rPr>
+          <w:rFonts w:ascii="Arial" w:hAnsi="Arial" w:eastAsia="Arial"/>
+          <w:color w:val="000000"/>
+          <w:sz w:val="28"/>
+        </w:rPr>
         <w:t>На рис. 3 зображено Screenshot_3.</w:t>
       </w:r>
     </w:p>
@@ -171,6 +201,11 @@
         <w:jc w:val="center"/>
       </w:pPr>
       <w:r>
+        <w:rPr>
+          <w:rFonts w:ascii="Arial" w:hAnsi="Arial" w:eastAsia="Arial"/>
+          <w:color w:val="000000"/>
+          <w:sz w:val="28"/>
+        </w:rPr>
         <w:t>Рис. 3 — Screenshot_3</w:t>
       </w:r>
     </w:p>
@@ -180,6 +215,11 @@
         <w:jc w:val="left"/>
       </w:pPr>
       <w:r>
+        <w:rPr>
+          <w:rFonts w:ascii="Arial" w:hAnsi="Arial" w:eastAsia="Arial"/>
+          <w:color w:val="000000"/>
+          <w:sz w:val="28"/>
+        </w:rPr>
         <w:t>На рис. 4 зображено Screenshot_4.</w:t>
       </w:r>
     </w:p>
@@ -226,6 +266,11 @@
         <w:jc w:val="center"/>
       </w:pPr>
       <w:r>
+        <w:rPr>
+          <w:rFonts w:ascii="Arial" w:hAnsi="Arial" w:eastAsia="Arial"/>
+          <w:color w:val="000000"/>
+          <w:sz w:val="28"/>
+        </w:rPr>
         <w:t>Рис. 4 — Screenshot_4</w:t>
       </w:r>
     </w:p>

--- a/os/l8/imgs/imgs.docx
+++ b/os/l8/imgs/imgs.docx
@@ -17,6 +17,7 @@
     </w:p>
     <w:p>
       <w:pPr>
+        <w:keepNext/>
         <w:jc w:val="left"/>
       </w:pPr>
       <w:r>
@@ -25,16 +26,87 @@
           <w:color w:val="000000"/>
           <w:sz w:val="28"/>
         </w:rPr>
-        <w:t>На рис. 1 зображено Screenshot_1.</w:t>
+        <w:t>На рис. 1 зображено 1Screenshot_4.</w:t>
+      </w:r>
+    </w:p>
+    <w:p>
+      <w:pPr>
+        <w:keepNext/>
+      </w:pPr>
+      <w:r>
+        <w:drawing>
+          <wp:inline xmlns:a="http://schemas.openxmlformats.org/drawingml/2006/main" xmlns:pic="http://schemas.openxmlformats.org/drawingml/2006/picture">
+            <wp:extent cx="5486400" cy="2475260"/>
+            <wp:docPr id="1" name="Picture 1"/>
+            <wp:cNvGraphicFramePr>
+              <a:graphicFrameLocks noChangeAspect="1"/>
+            </wp:cNvGraphicFramePr>
+            <a:graphic>
+              <a:graphicData uri="http://schemas.openxmlformats.org/drawingml/2006/picture">
+                <pic:pic>
+                  <pic:nvPicPr>
+                    <pic:cNvPr id="0" name="1Screenshot_4.png"/>
+                    <pic:cNvPicPr/>
+                  </pic:nvPicPr>
+                  <pic:blipFill>
+                    <a:blip r:embed="rId9"/>
+                    <a:stretch>
+                      <a:fillRect/>
+                    </a:stretch>
+                  </pic:blipFill>
+                  <pic:spPr>
+                    <a:xfrm>
+                      <a:off x="0" y="0"/>
+                      <a:ext cx="5486400" cy="2475260"/>
+                    </a:xfrm>
+                    <a:prstGeom prst="rect"/>
+                  </pic:spPr>
+                </pic:pic>
+              </a:graphicData>
+            </a:graphic>
+          </wp:inline>
+        </w:drawing>
+      </w:r>
+    </w:p>
+    <w:p>
+      <w:pPr>
+        <w:pStyle w:val="Caption"/>
+        <w:keepNext w:val="0"/>
+        <w:jc w:val="center"/>
+      </w:pPr>
+      <w:r>
+        <w:rPr>
+          <w:rFonts w:ascii="Arial" w:hAnsi="Arial" w:eastAsia="Arial"/>
+          <w:color w:val="000000"/>
+          <w:sz w:val="28"/>
+        </w:rPr>
+        <w:t>Рис. 1 — 1Screenshot_4</w:t>
       </w:r>
     </w:p>
     <w:p/>
     <w:p>
+      <w:pPr>
+        <w:keepNext/>
+        <w:jc w:val="left"/>
+      </w:pPr>
+      <w:r>
+        <w:rPr>
+          <w:rFonts w:ascii="Arial" w:hAnsi="Arial" w:eastAsia="Arial"/>
+          <w:color w:val="000000"/>
+          <w:sz w:val="28"/>
+        </w:rPr>
+        <w:t>На рис. 2 зображено Screenshot_1.</w:t>
+      </w:r>
+    </w:p>
+    <w:p>
+      <w:pPr>
+        <w:keepNext/>
+      </w:pPr>
       <w:r>
         <w:drawing>
           <wp:inline xmlns:a="http://schemas.openxmlformats.org/drawingml/2006/main" xmlns:pic="http://schemas.openxmlformats.org/drawingml/2006/picture">
             <wp:extent cx="5486400" cy="4304184"/>
-            <wp:docPr id="1" name="Picture 1"/>
+            <wp:docPr id="2" name="Picture 2"/>
             <wp:cNvGraphicFramePr>
               <a:graphicFrameLocks noChangeAspect="1"/>
             </wp:cNvGraphicFramePr>
@@ -46,7 +118,7 @@
                     <pic:cNvPicPr/>
                   </pic:nvPicPr>
                   <pic:blipFill>
-                    <a:blip r:embed="rId9"/>
+                    <a:blip r:embed="rId10"/>
                     <a:stretch>
                       <a:fillRect/>
                     </a:stretch>
@@ -68,6 +140,7 @@
     <w:p>
       <w:pPr>
         <w:pStyle w:val="Caption"/>
+        <w:keepNext w:val="0"/>
         <w:jc w:val="center"/>
       </w:pPr>
       <w:r>
@@ -76,12 +149,13 @@
           <w:color w:val="000000"/>
           <w:sz w:val="28"/>
         </w:rPr>
-        <w:t>Рис. 1 — Screenshot_1</w:t>
+        <w:t>Рис. 2 — Screenshot_1</w:t>
       </w:r>
     </w:p>
     <w:p/>
     <w:p>
       <w:pPr>
+        <w:keepNext/>
         <w:jc w:val="left"/>
       </w:pPr>
       <w:r>
@@ -90,16 +164,18 @@
           <w:color w:val="000000"/>
           <w:sz w:val="28"/>
         </w:rPr>
-        <w:t>На рис. 2 зображено Screenshot_2.</w:t>
+        <w:t>На рис. 3 зображено Screenshot_2.</w:t>
       </w:r>
     </w:p>
-    <w:p/>
     <w:p>
+      <w:pPr>
+        <w:keepNext/>
+      </w:pPr>
       <w:r>
         <w:drawing>
           <wp:inline xmlns:a="http://schemas.openxmlformats.org/drawingml/2006/main" xmlns:pic="http://schemas.openxmlformats.org/drawingml/2006/picture">
             <wp:extent cx="5486400" cy="2927605"/>
-            <wp:docPr id="2" name="Picture 2"/>
+            <wp:docPr id="3" name="Picture 3"/>
             <wp:cNvGraphicFramePr>
               <a:graphicFrameLocks noChangeAspect="1"/>
             </wp:cNvGraphicFramePr>
@@ -111,7 +187,7 @@
                     <pic:cNvPicPr/>
                   </pic:nvPicPr>
                   <pic:blipFill>
-                    <a:blip r:embed="rId10"/>
+                    <a:blip r:embed="rId11"/>
                     <a:stretch>
                       <a:fillRect/>
                     </a:stretch>
@@ -133,6 +209,7 @@
     <w:p>
       <w:pPr>
         <w:pStyle w:val="Caption"/>
+        <w:keepNext w:val="0"/>
         <w:jc w:val="center"/>
       </w:pPr>
       <w:r>
@@ -141,12 +218,13 @@
           <w:color w:val="000000"/>
           <w:sz w:val="28"/>
         </w:rPr>
-        <w:t>Рис. 2 — Screenshot_2</w:t>
+        <w:t>Рис. 3 — Screenshot_2</w:t>
       </w:r>
     </w:p>
     <w:p/>
     <w:p>
       <w:pPr>
+        <w:keepNext/>
         <w:jc w:val="left"/>
       </w:pPr>
       <w:r>
@@ -155,16 +233,18 @@
           <w:color w:val="000000"/>
           <w:sz w:val="28"/>
         </w:rPr>
-        <w:t>На рис. 3 зображено Screenshot_3.</w:t>
+        <w:t>На рис. 4 зображено Screenshot_3.</w:t>
       </w:r>
     </w:p>
-    <w:p/>
     <w:p>
+      <w:pPr>
+        <w:keepNext/>
+      </w:pPr>
       <w:r>
         <w:drawing>
           <wp:inline xmlns:a="http://schemas.openxmlformats.org/drawingml/2006/main" xmlns:pic="http://schemas.openxmlformats.org/drawingml/2006/picture">
             <wp:extent cx="5486400" cy="4211392"/>
-            <wp:docPr id="3" name="Picture 3"/>
+            <wp:docPr id="4" name="Picture 4"/>
             <wp:cNvGraphicFramePr>
               <a:graphicFrameLocks noChangeAspect="1"/>
             </wp:cNvGraphicFramePr>
@@ -176,7 +256,7 @@
                     <pic:cNvPicPr/>
                   </pic:nvPicPr>
                   <pic:blipFill>
-                    <a:blip r:embed="rId11"/>
+                    <a:blip r:embed="rId12"/>
                     <a:stretch>
                       <a:fillRect/>
                     </a:stretch>
@@ -198,6 +278,7 @@
     <w:p>
       <w:pPr>
         <w:pStyle w:val="Caption"/>
+        <w:keepNext w:val="0"/>
         <w:jc w:val="center"/>
       </w:pPr>
       <w:r>
@@ -206,72 +287,7 @@
           <w:color w:val="000000"/>
           <w:sz w:val="28"/>
         </w:rPr>
-        <w:t>Рис. 3 — Screenshot_3</w:t>
-      </w:r>
-    </w:p>
-    <w:p/>
-    <w:p>
-      <w:pPr>
-        <w:jc w:val="left"/>
-      </w:pPr>
-      <w:r>
-        <w:rPr>
-          <w:rFonts w:ascii="Arial" w:hAnsi="Arial" w:eastAsia="Arial"/>
-          <w:color w:val="000000"/>
-          <w:sz w:val="28"/>
-        </w:rPr>
-        <w:t>На рис. 4 зображено Screenshot_4.</w:t>
-      </w:r>
-    </w:p>
-    <w:p/>
-    <w:p>
-      <w:r>
-        <w:drawing>
-          <wp:inline xmlns:a="http://schemas.openxmlformats.org/drawingml/2006/main" xmlns:pic="http://schemas.openxmlformats.org/drawingml/2006/picture">
-            <wp:extent cx="5486400" cy="2475260"/>
-            <wp:docPr id="4" name="Picture 4"/>
-            <wp:cNvGraphicFramePr>
-              <a:graphicFrameLocks noChangeAspect="1"/>
-            </wp:cNvGraphicFramePr>
-            <a:graphic>
-              <a:graphicData uri="http://schemas.openxmlformats.org/drawingml/2006/picture">
-                <pic:pic>
-                  <pic:nvPicPr>
-                    <pic:cNvPr id="0" name="Screenshot_4.png"/>
-                    <pic:cNvPicPr/>
-                  </pic:nvPicPr>
-                  <pic:blipFill>
-                    <a:blip r:embed="rId12"/>
-                    <a:stretch>
-                      <a:fillRect/>
-                    </a:stretch>
-                  </pic:blipFill>
-                  <pic:spPr>
-                    <a:xfrm>
-                      <a:off x="0" y="0"/>
-                      <a:ext cx="5486400" cy="2475260"/>
-                    </a:xfrm>
-                    <a:prstGeom prst="rect"/>
-                  </pic:spPr>
-                </pic:pic>
-              </a:graphicData>
-            </a:graphic>
-          </wp:inline>
-        </w:drawing>
-      </w:r>
-    </w:p>
-    <w:p>
-      <w:pPr>
-        <w:pStyle w:val="Caption"/>
-        <w:jc w:val="center"/>
-      </w:pPr>
-      <w:r>
-        <w:rPr>
-          <w:rFonts w:ascii="Arial" w:hAnsi="Arial" w:eastAsia="Arial"/>
-          <w:color w:val="000000"/>
-          <w:sz w:val="28"/>
-        </w:rPr>
-        <w:t>Рис. 4 — Screenshot_4</w:t>
+        <w:t>Рис. 4 — Screenshot_3</w:t>
       </w:r>
     </w:p>
     <w:p/>

--- a/os/l8/imgs/imgs.docx
+++ b/os/l8/imgs/imgs.docx
@@ -18,7 +18,7 @@
     <w:p>
       <w:pPr>
         <w:keepNext/>
-        <w:jc w:val="left"/>
+        <w:jc w:val="both"/>
       </w:pPr>
       <w:r>
         <w:rPr>
@@ -26,17 +26,18 @@
           <w:color w:val="000000"/>
           <w:sz w:val="28"/>
         </w:rPr>
-        <w:t>На рис. 1 зображено 1Screenshot_4.</w:t>
+        <w:t>На рис. 1 зображено Screenshot_1.</w:t>
       </w:r>
     </w:p>
     <w:p>
       <w:pPr>
         <w:keepNext/>
+        <w:jc w:val="center"/>
       </w:pPr>
       <w:r>
         <w:drawing>
           <wp:inline xmlns:a="http://schemas.openxmlformats.org/drawingml/2006/main" xmlns:pic="http://schemas.openxmlformats.org/drawingml/2006/picture">
-            <wp:extent cx="5486400" cy="2475260"/>
+            <wp:extent cx="5486400" cy="4304184"/>
             <wp:docPr id="1" name="Picture 1"/>
             <wp:cNvGraphicFramePr>
               <a:graphicFrameLocks noChangeAspect="1"/>
@@ -45,11 +46,221 @@
               <a:graphicData uri="http://schemas.openxmlformats.org/drawingml/2006/picture">
                 <pic:pic>
                   <pic:nvPicPr>
-                    <pic:cNvPr id="0" name="1Screenshot_4.png"/>
+                    <pic:cNvPr id="0" name="Screenshot_1.png"/>
                     <pic:cNvPicPr/>
                   </pic:nvPicPr>
                   <pic:blipFill>
                     <a:blip r:embed="rId9"/>
+                    <a:stretch>
+                      <a:fillRect/>
+                    </a:stretch>
+                  </pic:blipFill>
+                  <pic:spPr>
+                    <a:xfrm>
+                      <a:off x="0" y="0"/>
+                      <a:ext cx="5486400" cy="4304184"/>
+                    </a:xfrm>
+                    <a:prstGeom prst="rect"/>
+                  </pic:spPr>
+                </pic:pic>
+              </a:graphicData>
+            </a:graphic>
+          </wp:inline>
+        </w:drawing>
+      </w:r>
+    </w:p>
+    <w:p>
+      <w:pPr>
+        <w:pStyle w:val="Caption"/>
+        <w:keepNext w:val="0"/>
+        <w:jc w:val="center"/>
+      </w:pPr>
+      <w:r>
+        <w:rPr>
+          <w:rFonts w:ascii="Arial" w:hAnsi="Arial" w:eastAsia="Arial"/>
+          <w:color w:val="000000"/>
+          <w:sz w:val="28"/>
+        </w:rPr>
+        <w:t>Рис. 1 — Screenshot_1</w:t>
+      </w:r>
+    </w:p>
+    <w:p/>
+    <w:p>
+      <w:pPr>
+        <w:keepNext/>
+        <w:jc w:val="both"/>
+      </w:pPr>
+      <w:r>
+        <w:rPr>
+          <w:rFonts w:ascii="Arial" w:hAnsi="Arial" w:eastAsia="Arial"/>
+          <w:color w:val="000000"/>
+          <w:sz w:val="28"/>
+        </w:rPr>
+        <w:t>На рис. 2 зображено Screenshot_2.</w:t>
+      </w:r>
+    </w:p>
+    <w:p>
+      <w:pPr>
+        <w:keepNext/>
+        <w:jc w:val="center"/>
+      </w:pPr>
+      <w:r>
+        <w:drawing>
+          <wp:inline xmlns:a="http://schemas.openxmlformats.org/drawingml/2006/main" xmlns:pic="http://schemas.openxmlformats.org/drawingml/2006/picture">
+            <wp:extent cx="5486400" cy="2927605"/>
+            <wp:docPr id="2" name="Picture 2"/>
+            <wp:cNvGraphicFramePr>
+              <a:graphicFrameLocks noChangeAspect="1"/>
+            </wp:cNvGraphicFramePr>
+            <a:graphic>
+              <a:graphicData uri="http://schemas.openxmlformats.org/drawingml/2006/picture">
+                <pic:pic>
+                  <pic:nvPicPr>
+                    <pic:cNvPr id="0" name="Screenshot_2.png"/>
+                    <pic:cNvPicPr/>
+                  </pic:nvPicPr>
+                  <pic:blipFill>
+                    <a:blip r:embed="rId10"/>
+                    <a:stretch>
+                      <a:fillRect/>
+                    </a:stretch>
+                  </pic:blipFill>
+                  <pic:spPr>
+                    <a:xfrm>
+                      <a:off x="0" y="0"/>
+                      <a:ext cx="5486400" cy="2927605"/>
+                    </a:xfrm>
+                    <a:prstGeom prst="rect"/>
+                  </pic:spPr>
+                </pic:pic>
+              </a:graphicData>
+            </a:graphic>
+          </wp:inline>
+        </w:drawing>
+      </w:r>
+    </w:p>
+    <w:p>
+      <w:pPr>
+        <w:pStyle w:val="Caption"/>
+        <w:keepNext w:val="0"/>
+        <w:jc w:val="center"/>
+      </w:pPr>
+      <w:r>
+        <w:rPr>
+          <w:rFonts w:ascii="Arial" w:hAnsi="Arial" w:eastAsia="Arial"/>
+          <w:color w:val="000000"/>
+          <w:sz w:val="28"/>
+        </w:rPr>
+        <w:t>Рис. 2 — Screenshot_2</w:t>
+      </w:r>
+    </w:p>
+    <w:p/>
+    <w:p>
+      <w:pPr>
+        <w:keepNext/>
+        <w:jc w:val="both"/>
+      </w:pPr>
+      <w:r>
+        <w:rPr>
+          <w:rFonts w:ascii="Arial" w:hAnsi="Arial" w:eastAsia="Arial"/>
+          <w:color w:val="000000"/>
+          <w:sz w:val="28"/>
+        </w:rPr>
+        <w:t>На рис. 3 зображено Screenshot_3.</w:t>
+      </w:r>
+    </w:p>
+    <w:p>
+      <w:pPr>
+        <w:keepNext/>
+        <w:jc w:val="center"/>
+      </w:pPr>
+      <w:r>
+        <w:drawing>
+          <wp:inline xmlns:a="http://schemas.openxmlformats.org/drawingml/2006/main" xmlns:pic="http://schemas.openxmlformats.org/drawingml/2006/picture">
+            <wp:extent cx="5486400" cy="4211392"/>
+            <wp:docPr id="3" name="Picture 3"/>
+            <wp:cNvGraphicFramePr>
+              <a:graphicFrameLocks noChangeAspect="1"/>
+            </wp:cNvGraphicFramePr>
+            <a:graphic>
+              <a:graphicData uri="http://schemas.openxmlformats.org/drawingml/2006/picture">
+                <pic:pic>
+                  <pic:nvPicPr>
+                    <pic:cNvPr id="0" name="Screenshot_3.png"/>
+                    <pic:cNvPicPr/>
+                  </pic:nvPicPr>
+                  <pic:blipFill>
+                    <a:blip r:embed="rId11"/>
+                    <a:stretch>
+                      <a:fillRect/>
+                    </a:stretch>
+                  </pic:blipFill>
+                  <pic:spPr>
+                    <a:xfrm>
+                      <a:off x="0" y="0"/>
+                      <a:ext cx="5486400" cy="4211392"/>
+                    </a:xfrm>
+                    <a:prstGeom prst="rect"/>
+                  </pic:spPr>
+                </pic:pic>
+              </a:graphicData>
+            </a:graphic>
+          </wp:inline>
+        </w:drawing>
+      </w:r>
+    </w:p>
+    <w:p>
+      <w:pPr>
+        <w:pStyle w:val="Caption"/>
+        <w:keepNext w:val="0"/>
+        <w:jc w:val="center"/>
+      </w:pPr>
+      <w:r>
+        <w:rPr>
+          <w:rFonts w:ascii="Arial" w:hAnsi="Arial" w:eastAsia="Arial"/>
+          <w:color w:val="000000"/>
+          <w:sz w:val="28"/>
+        </w:rPr>
+        <w:t>Рис. 3 — Screenshot_3</w:t>
+      </w:r>
+    </w:p>
+    <w:p/>
+    <w:p>
+      <w:pPr>
+        <w:keepNext/>
+        <w:jc w:val="both"/>
+      </w:pPr>
+      <w:r>
+        <w:rPr>
+          <w:rFonts w:ascii="Arial" w:hAnsi="Arial" w:eastAsia="Arial"/>
+          <w:color w:val="000000"/>
+          <w:sz w:val="28"/>
+        </w:rPr>
+        <w:t>На рис. 4 зображено Screenshot_4.</w:t>
+      </w:r>
+    </w:p>
+    <w:p>
+      <w:pPr>
+        <w:keepNext/>
+        <w:jc w:val="center"/>
+      </w:pPr>
+      <w:r>
+        <w:drawing>
+          <wp:inline xmlns:a="http://schemas.openxmlformats.org/drawingml/2006/main" xmlns:pic="http://schemas.openxmlformats.org/drawingml/2006/picture">
+            <wp:extent cx="5486400" cy="2475260"/>
+            <wp:docPr id="4" name="Picture 4"/>
+            <wp:cNvGraphicFramePr>
+              <a:graphicFrameLocks noChangeAspect="1"/>
+            </wp:cNvGraphicFramePr>
+            <a:graphic>
+              <a:graphicData uri="http://schemas.openxmlformats.org/drawingml/2006/picture">
+                <pic:pic>
+                  <pic:nvPicPr>
+                    <pic:cNvPr id="0" name="Screenshot_4.png"/>
+                    <pic:cNvPicPr/>
+                  </pic:nvPicPr>
+                  <pic:blipFill>
+                    <a:blip r:embed="rId12"/>
                     <a:stretch>
                       <a:fillRect/>
                     </a:stretch>
@@ -80,214 +291,7 @@
           <w:color w:val="000000"/>
           <w:sz w:val="28"/>
         </w:rPr>
-        <w:t>Рис. 1 — 1Screenshot_4</w:t>
-      </w:r>
-    </w:p>
-    <w:p/>
-    <w:p>
-      <w:pPr>
-        <w:keepNext/>
-        <w:jc w:val="left"/>
-      </w:pPr>
-      <w:r>
-        <w:rPr>
-          <w:rFonts w:ascii="Arial" w:hAnsi="Arial" w:eastAsia="Arial"/>
-          <w:color w:val="000000"/>
-          <w:sz w:val="28"/>
-        </w:rPr>
-        <w:t>На рис. 2 зображено Screenshot_1.</w:t>
-      </w:r>
-    </w:p>
-    <w:p>
-      <w:pPr>
-        <w:keepNext/>
-      </w:pPr>
-      <w:r>
-        <w:drawing>
-          <wp:inline xmlns:a="http://schemas.openxmlformats.org/drawingml/2006/main" xmlns:pic="http://schemas.openxmlformats.org/drawingml/2006/picture">
-            <wp:extent cx="5486400" cy="4304184"/>
-            <wp:docPr id="2" name="Picture 2"/>
-            <wp:cNvGraphicFramePr>
-              <a:graphicFrameLocks noChangeAspect="1"/>
-            </wp:cNvGraphicFramePr>
-            <a:graphic>
-              <a:graphicData uri="http://schemas.openxmlformats.org/drawingml/2006/picture">
-                <pic:pic>
-                  <pic:nvPicPr>
-                    <pic:cNvPr id="0" name="Screenshot_1.png"/>
-                    <pic:cNvPicPr/>
-                  </pic:nvPicPr>
-                  <pic:blipFill>
-                    <a:blip r:embed="rId10"/>
-                    <a:stretch>
-                      <a:fillRect/>
-                    </a:stretch>
-                  </pic:blipFill>
-                  <pic:spPr>
-                    <a:xfrm>
-                      <a:off x="0" y="0"/>
-                      <a:ext cx="5486400" cy="4304184"/>
-                    </a:xfrm>
-                    <a:prstGeom prst="rect"/>
-                  </pic:spPr>
-                </pic:pic>
-              </a:graphicData>
-            </a:graphic>
-          </wp:inline>
-        </w:drawing>
-      </w:r>
-    </w:p>
-    <w:p>
-      <w:pPr>
-        <w:pStyle w:val="Caption"/>
-        <w:keepNext w:val="0"/>
-        <w:jc w:val="center"/>
-      </w:pPr>
-      <w:r>
-        <w:rPr>
-          <w:rFonts w:ascii="Arial" w:hAnsi="Arial" w:eastAsia="Arial"/>
-          <w:color w:val="000000"/>
-          <w:sz w:val="28"/>
-        </w:rPr>
-        <w:t>Рис. 2 — Screenshot_1</w:t>
-      </w:r>
-    </w:p>
-    <w:p/>
-    <w:p>
-      <w:pPr>
-        <w:keepNext/>
-        <w:jc w:val="left"/>
-      </w:pPr>
-      <w:r>
-        <w:rPr>
-          <w:rFonts w:ascii="Arial" w:hAnsi="Arial" w:eastAsia="Arial"/>
-          <w:color w:val="000000"/>
-          <w:sz w:val="28"/>
-        </w:rPr>
-        <w:t>На рис. 3 зображено Screenshot_2.</w:t>
-      </w:r>
-    </w:p>
-    <w:p>
-      <w:pPr>
-        <w:keepNext/>
-      </w:pPr>
-      <w:r>
-        <w:drawing>
-          <wp:inline xmlns:a="http://schemas.openxmlformats.org/drawingml/2006/main" xmlns:pic="http://schemas.openxmlformats.org/drawingml/2006/picture">
-            <wp:extent cx="5486400" cy="2927605"/>
-            <wp:docPr id="3" name="Picture 3"/>
-            <wp:cNvGraphicFramePr>
-              <a:graphicFrameLocks noChangeAspect="1"/>
-            </wp:cNvGraphicFramePr>
-            <a:graphic>
-              <a:graphicData uri="http://schemas.openxmlformats.org/drawingml/2006/picture">
-                <pic:pic>
-                  <pic:nvPicPr>
-                    <pic:cNvPr id="0" name="Screenshot_2.png"/>
-                    <pic:cNvPicPr/>
-                  </pic:nvPicPr>
-                  <pic:blipFill>
-                    <a:blip r:embed="rId11"/>
-                    <a:stretch>
-                      <a:fillRect/>
-                    </a:stretch>
-                  </pic:blipFill>
-                  <pic:spPr>
-                    <a:xfrm>
-                      <a:off x="0" y="0"/>
-                      <a:ext cx="5486400" cy="2927605"/>
-                    </a:xfrm>
-                    <a:prstGeom prst="rect"/>
-                  </pic:spPr>
-                </pic:pic>
-              </a:graphicData>
-            </a:graphic>
-          </wp:inline>
-        </w:drawing>
-      </w:r>
-    </w:p>
-    <w:p>
-      <w:pPr>
-        <w:pStyle w:val="Caption"/>
-        <w:keepNext w:val="0"/>
-        <w:jc w:val="center"/>
-      </w:pPr>
-      <w:r>
-        <w:rPr>
-          <w:rFonts w:ascii="Arial" w:hAnsi="Arial" w:eastAsia="Arial"/>
-          <w:color w:val="000000"/>
-          <w:sz w:val="28"/>
-        </w:rPr>
-        <w:t>Рис. 3 — Screenshot_2</w:t>
-      </w:r>
-    </w:p>
-    <w:p/>
-    <w:p>
-      <w:pPr>
-        <w:keepNext/>
-        <w:jc w:val="left"/>
-      </w:pPr>
-      <w:r>
-        <w:rPr>
-          <w:rFonts w:ascii="Arial" w:hAnsi="Arial" w:eastAsia="Arial"/>
-          <w:color w:val="000000"/>
-          <w:sz w:val="28"/>
-        </w:rPr>
-        <w:t>На рис. 4 зображено Screenshot_3.</w:t>
-      </w:r>
-    </w:p>
-    <w:p>
-      <w:pPr>
-        <w:keepNext/>
-      </w:pPr>
-      <w:r>
-        <w:drawing>
-          <wp:inline xmlns:a="http://schemas.openxmlformats.org/drawingml/2006/main" xmlns:pic="http://schemas.openxmlformats.org/drawingml/2006/picture">
-            <wp:extent cx="5486400" cy="4211392"/>
-            <wp:docPr id="4" name="Picture 4"/>
-            <wp:cNvGraphicFramePr>
-              <a:graphicFrameLocks noChangeAspect="1"/>
-            </wp:cNvGraphicFramePr>
-            <a:graphic>
-              <a:graphicData uri="http://schemas.openxmlformats.org/drawingml/2006/picture">
-                <pic:pic>
-                  <pic:nvPicPr>
-                    <pic:cNvPr id="0" name="Screenshot_3.png"/>
-                    <pic:cNvPicPr/>
-                  </pic:nvPicPr>
-                  <pic:blipFill>
-                    <a:blip r:embed="rId12"/>
-                    <a:stretch>
-                      <a:fillRect/>
-                    </a:stretch>
-                  </pic:blipFill>
-                  <pic:spPr>
-                    <a:xfrm>
-                      <a:off x="0" y="0"/>
-                      <a:ext cx="5486400" cy="4211392"/>
-                    </a:xfrm>
-                    <a:prstGeom prst="rect"/>
-                  </pic:spPr>
-                </pic:pic>
-              </a:graphicData>
-            </a:graphic>
-          </wp:inline>
-        </w:drawing>
-      </w:r>
-    </w:p>
-    <w:p>
-      <w:pPr>
-        <w:pStyle w:val="Caption"/>
-        <w:keepNext w:val="0"/>
-        <w:jc w:val="center"/>
-      </w:pPr>
-      <w:r>
-        <w:rPr>
-          <w:rFonts w:ascii="Arial" w:hAnsi="Arial" w:eastAsia="Arial"/>
-          <w:color w:val="000000"/>
-          <w:sz w:val="28"/>
-        </w:rPr>
-        <w:t>Рис. 4 — Screenshot_3</w:t>
+        <w:t>Рис. 4 — Screenshot_4</w:t>
       </w:r>
     </w:p>
     <w:p/>
